--- a/UXC Red Rock response - Health and Medical.docx
+++ b/UXC Red Rock response - Health and Medical.docx
@@ -107,7 +107,7 @@
                         <a:effectLst/>
                         <a:extLst>
                           <a:ext uri="{C572A759-6A51-4108-AA02-DFA0A04FC94B}">
-                            <ma14:wrappingTextBoxFlag xmlns="" xmlns:mo="http://schemas.microsoft.com/office/mac/office/2008/main" xmlns:mv="urn:schemas-microsoft-com:mac:vml" xmlns:o="urn:schemas-microsoft-com:office:office" xmlns:v="urn:schemas-microsoft-com:vml" xmlns:w10="urn:schemas-microsoft-com:office:word" xmlns:w="http://schemas.openxmlformats.org/wordprocessingml/2006/main" xmlns:ma14="http://schemas.microsoft.com/office/mac/drawingml/2011/main" xmlns:w15="http://schemas.microsoft.com/office/word/2012/wordml"/>
+                            <ma14:wrappingTextBoxFlag xmlns:w15="http://schemas.microsoft.com/office/word/2012/wordml" xmlns:ma14="http://schemas.microsoft.com/office/mac/drawingml/2011/main" xmlns:w="http://schemas.openxmlformats.org/wordprocessingml/2006/main" xmlns:w10="urn:schemas-microsoft-com:office:word" xmlns:v="urn:schemas-microsoft-com:vml" xmlns:o="urn:schemas-microsoft-com:office:office" xmlns:mv="urn:schemas-microsoft-com:mac:vml" xmlns:mo="http://schemas.microsoft.com/office/mac/office/2008/main" xmlns=""/>
                           </a:ext>
                         </a:extLst>
                       </wps:spPr>
@@ -151,28 +151,16 @@
                             <w:pPr>
                               <w:pStyle w:val="r2Title3Coverpage2015"/>
                             </w:pPr>
-                            <w:proofErr w:type="spellStart"/>
-                            <w:proofErr w:type="gramStart"/>
                             <w:r>
-                              <w:t>eHealth</w:t>
-                            </w:r>
-                            <w:proofErr w:type="spellEnd"/>
-                            <w:proofErr w:type="gramEnd"/>
-                            <w:r>
-                              <w:t xml:space="preserve"> NSW</w:t>
+                              <w:t>eHealth NSW</w:t>
                             </w:r>
                           </w:p>
                           <w:p>
                             <w:pPr>
                               <w:pStyle w:val="r2Title4Coverpage2015"/>
                             </w:pPr>
-                            <w:proofErr w:type="spellStart"/>
                             <w:r>
-                              <w:t>RFx</w:t>
-                            </w:r>
-                            <w:proofErr w:type="spellEnd"/>
-                            <w:r>
-                              <w:t xml:space="preserve"> name</w:t>
+                              <w:t>RFx name</w:t>
                             </w:r>
                           </w:p>
                         </w:txbxContent>
@@ -299,7 +287,7 @@
                         <a:effectLst/>
                         <a:extLst>
                           <a:ext uri="{C572A759-6A51-4108-AA02-DFA0A04FC94B}">
-                            <ma14:wrappingTextBoxFlag xmlns="" xmlns:mo="http://schemas.microsoft.com/office/mac/office/2008/main" xmlns:mv="urn:schemas-microsoft-com:mac:vml" xmlns:o="urn:schemas-microsoft-com:office:office" xmlns:v="urn:schemas-microsoft-com:vml" xmlns:w10="urn:schemas-microsoft-com:office:word" xmlns:w="http://schemas.openxmlformats.org/wordprocessingml/2006/main" xmlns:ma14="http://schemas.microsoft.com/office/mac/drawingml/2011/main" xmlns:w15="http://schemas.microsoft.com/office/word/2012/wordml"/>
+                            <ma14:wrappingTextBoxFlag xmlns:w15="http://schemas.microsoft.com/office/word/2012/wordml" xmlns:ma14="http://schemas.microsoft.com/office/mac/drawingml/2011/main" xmlns:w="http://schemas.openxmlformats.org/wordprocessingml/2006/main" xmlns:w10="urn:schemas-microsoft-com:office:word" xmlns:v="urn:schemas-microsoft-com:vml" xmlns:o="urn:schemas-microsoft-com:office:office" xmlns:mv="urn:schemas-microsoft-com:mac:vml" xmlns:mo="http://schemas.microsoft.com/office/mac/office/2008/main" xmlns=""/>
                           </a:ext>
                         </a:extLst>
                       </wps:spPr>
@@ -387,6 +375,11 @@
         </mc:AlternateContent>
       </w:r>
       <w:r>
+        <w:t>ABCDEF</w:t>
+      </w:r>
+      <w:bookmarkStart w:id="0" w:name="_GoBack"/>
+      <w:bookmarkEnd w:id="0"/>
+      <w:r>
         <w:br w:type="page"/>
       </w:r>
     </w:p>
@@ -671,7 +664,7 @@
           <w:color w:val="E30513"/>
         </w:rPr>
       </w:pPr>
-      <w:bookmarkStart w:id="0" w:name="_Toc409687997"/>
+      <w:bookmarkStart w:id="1" w:name="_Toc409687997"/>
       <w:r>
         <w:rPr>
           <w:color w:val="E30513"/>
@@ -737,7 +730,7 @@
         </w:rPr>
       </w:sdtEndPr>
       <w:sdtContent>
-        <w:bookmarkEnd w:id="0" w:displacedByCustomXml="prev"/>
+        <w:bookmarkEnd w:id="1" w:displacedByCustomXml="prev"/>
         <w:p>
           <w:pPr>
             <w:pStyle w:val="TOC1"/>
@@ -2882,12 +2875,12 @@
             <w:pPr>
               <w:pStyle w:val="r2H1NNumbered2015"/>
             </w:pPr>
-            <w:bookmarkStart w:id="1" w:name="_Toc420922079"/>
+            <w:bookmarkStart w:id="2" w:name="_Toc420922079"/>
             <w:r>
               <w:lastRenderedPageBreak/>
               <w:t>Executive Summary</w:t>
             </w:r>
-            <w:bookmarkEnd w:id="1"/>
+            <w:bookmarkEnd w:id="2"/>
           </w:p>
         </w:tc>
       </w:tr>
@@ -3163,18 +3156,18 @@
       <w:pPr>
         <w:pStyle w:val="r2H2Heading2015"/>
       </w:pPr>
-      <w:bookmarkStart w:id="2" w:name="_Toc368647194"/>
-      <w:bookmarkStart w:id="3" w:name="_Toc368586438"/>
-      <w:bookmarkStart w:id="4" w:name="_Toc403034004"/>
-      <w:bookmarkStart w:id="5" w:name="_Toc420922081"/>
+      <w:bookmarkStart w:id="3" w:name="_Toc368647194"/>
+      <w:bookmarkStart w:id="4" w:name="_Toc368586438"/>
+      <w:bookmarkStart w:id="5" w:name="_Toc403034004"/>
+      <w:bookmarkStart w:id="6" w:name="_Toc420922081"/>
       <w:r>
         <w:lastRenderedPageBreak/>
         <w:t>Summary</w:t>
       </w:r>
-      <w:bookmarkEnd w:id="2"/>
       <w:bookmarkEnd w:id="3"/>
       <w:bookmarkEnd w:id="4"/>
       <w:bookmarkEnd w:id="5"/>
+      <w:bookmarkEnd w:id="6"/>
     </w:p>
     <w:p>
       <w:pPr>
@@ -3184,15 +3177,7 @@
         <w:t xml:space="preserve">UXC Red Rock </w:t>
       </w:r>
       <w:r>
-        <w:t>is pleased to provide a Statement of Work (</w:t>
-      </w:r>
-      <w:proofErr w:type="spellStart"/>
-      <w:r>
-        <w:t>SoW</w:t>
-      </w:r>
-      <w:proofErr w:type="spellEnd"/>
-      <w:r>
-        <w:t xml:space="preserve">) for the enhancement and </w:t>
+        <w:t xml:space="preserve">is pleased to provide a Statement of Work (SoW) for the enhancement and </w:t>
       </w:r>
       <w:r>
         <w:t>support</w:t>
@@ -3203,27 +3188,14 @@
       <w:r>
         <w:t xml:space="preserve">of Business Analytics solution at </w:t>
       </w:r>
-      <w:proofErr w:type="spellStart"/>
       <w:r>
-        <w:t>eHealth</w:t>
-      </w:r>
-      <w:proofErr w:type="spellEnd"/>
-      <w:r>
-        <w:t xml:space="preserve"> NSW.</w:t>
+        <w:t>eHealth NSW.</w:t>
       </w:r>
       <w:r>
         <w:t xml:space="preserve"> UXC Red Rock began implementing Business Analytics solution</w:t>
       </w:r>
       <w:r>
-        <w:t xml:space="preserve"> for </w:t>
-      </w:r>
-      <w:proofErr w:type="spellStart"/>
-      <w:r>
-        <w:t>eHealth</w:t>
-      </w:r>
-      <w:proofErr w:type="spellEnd"/>
-      <w:r>
-        <w:t xml:space="preserve"> NSW in March 2013</w:t>
+        <w:t xml:space="preserve"> for eHealth NSW in March 2013</w:t>
       </w:r>
       <w:r>
         <w:t xml:space="preserve"> starting with HR Analytics and sin</w:t>
@@ -3235,15 +3207,7 @@
         <w:t>nterprise Data Warehouse paralleling their Stafflink solution in terms of scale and depth.</w:t>
       </w:r>
       <w:r>
-        <w:t xml:space="preserve"> At present Business Analytics solution at </w:t>
-      </w:r>
-      <w:proofErr w:type="spellStart"/>
-      <w:r>
-        <w:t>eHealth</w:t>
-      </w:r>
-      <w:proofErr w:type="spellEnd"/>
-      <w:r>
-        <w:t xml:space="preserve"> comprises of </w:t>
+        <w:t xml:space="preserve"> At present Business Analytics solution at eHealth comprises of </w:t>
       </w:r>
       <w:r>
         <w:t xml:space="preserve">the </w:t>
@@ -3362,42 +3326,22 @@
         <w:t>In addition to the functional areas mentioned above, Business Analytic</w:t>
       </w:r>
       <w:r>
-        <w:t xml:space="preserve">s solution also serves as the hosted environment for two other reporting streams, namely </w:t>
-      </w:r>
-      <w:proofErr w:type="spellStart"/>
-      <w:r>
-        <w:t>vMoney</w:t>
-      </w:r>
-      <w:proofErr w:type="spellEnd"/>
-      <w:r>
-        <w:t xml:space="preserve"> and NEPT Reporting.</w:t>
+        <w:t>s solution also serves as the hosted environment for two other reporting streams, namely vMoney and NEPT Reporting.</w:t>
       </w:r>
       <w:r>
-        <w:t xml:space="preserve"> </w:t>
+        <w:t xml:space="preserve"> eHealth is looking to further enhance their Business Analytics solution to better align it with their future Analytics strategy and provide a single source of truth for their management reporting needs.</w:t>
       </w:r>
-      <w:proofErr w:type="spellStart"/>
-      <w:proofErr w:type="gramStart"/>
+    </w:p>
+    <w:p>
+      <w:pPr>
+        <w:pStyle w:val="r2Normal-J2015"/>
+      </w:pPr>
+      <w:r>
+        <w:t xml:space="preserve">Our objective is to provide </w:t>
+      </w:r>
       <w:r>
         <w:t>eHealth</w:t>
       </w:r>
-      <w:proofErr w:type="spellEnd"/>
-      <w:proofErr w:type="gramEnd"/>
-      <w:r>
-        <w:t xml:space="preserve"> is looking to further enhance their Business Analytics solution to better align it with their future Analytics strategy and provide a single source of truth for their management reporting needs.</w:t>
-      </w:r>
-    </w:p>
-    <w:p>
-      <w:pPr>
-        <w:pStyle w:val="r2Normal-J2015"/>
-      </w:pPr>
-      <w:r>
-        <w:t xml:space="preserve">Our objective is to provide </w:t>
-      </w:r>
-      <w:proofErr w:type="spellStart"/>
-      <w:r>
-        <w:t>eHealth</w:t>
-      </w:r>
-      <w:proofErr w:type="spellEnd"/>
       <w:r>
         <w:t xml:space="preserve"> with a quality, low risk, competitively priced </w:t>
       </w:r>
@@ -3413,13 +3357,8 @@
       <w:r>
         <w:t xml:space="preserve"> resources. By working in partnership with </w:t>
       </w:r>
-      <w:proofErr w:type="spellStart"/>
       <w:r>
-        <w:t>eHealth</w:t>
-      </w:r>
-      <w:proofErr w:type="spellEnd"/>
-      <w:r>
-        <w:t xml:space="preserve"> NSW</w:t>
+        <w:t>eHealth NSW</w:t>
       </w:r>
       <w:r>
         <w:t xml:space="preserve"> business and stakeholders, we will </w:t>
@@ -3436,13 +3375,8 @@
       <w:r>
         <w:t xml:space="preserve"> solution for </w:t>
       </w:r>
-      <w:proofErr w:type="spellStart"/>
       <w:r>
-        <w:t>eHealth</w:t>
-      </w:r>
-      <w:proofErr w:type="spellEnd"/>
-      <w:r>
-        <w:t xml:space="preserve"> NSW</w:t>
+        <w:t>eHealth NSW</w:t>
       </w:r>
       <w:r>
         <w:t xml:space="preserve"> by focusing on the following key areas:</w:t>
@@ -3593,24 +3527,14 @@
             <w:r>
               <w:t xml:space="preserve">Our engagement approach with </w:t>
             </w:r>
-            <w:proofErr w:type="spellStart"/>
-            <w:r>
-              <w:t>eHealth</w:t>
-            </w:r>
-            <w:proofErr w:type="spellEnd"/>
-            <w:r>
-              <w:t xml:space="preserve"> NSW</w:t>
+            <w:r>
+              <w:t>eHealth NSW</w:t>
             </w:r>
             <w:r>
               <w:t xml:space="preserve"> is collaborative. We will partner with </w:t>
             </w:r>
-            <w:proofErr w:type="spellStart"/>
-            <w:r>
-              <w:t>eHealth</w:t>
-            </w:r>
-            <w:proofErr w:type="spellEnd"/>
-            <w:r>
-              <w:t xml:space="preserve"> NSW</w:t>
+            <w:r>
+              <w:t>eHealth NSW</w:t>
             </w:r>
             <w:r>
               <w:t xml:space="preserve"> internal stakeholders, working side-by-side to deliver </w:t>
@@ -4033,13 +3957,8 @@
             <w:r>
               <w:t xml:space="preserve"> is via a proven methodology. When matched with an experienced UXC Red Rock team we will deliver a cost-effective solution to </w:t>
             </w:r>
-            <w:proofErr w:type="spellStart"/>
-            <w:r>
-              <w:t>eHealth</w:t>
-            </w:r>
-            <w:proofErr w:type="spellEnd"/>
-            <w:r>
-              <w:t xml:space="preserve"> NSW </w:t>
+            <w:r>
+              <w:t xml:space="preserve">eHealth NSW </w:t>
             </w:r>
             <w:r>
               <w:t>on-time and on-budget.</w:t>
@@ -4061,13 +3980,8 @@
       <w:r>
         <w:t xml:space="preserve"> to </w:t>
       </w:r>
-      <w:proofErr w:type="spellStart"/>
       <w:r>
-        <w:t>eHealth</w:t>
-      </w:r>
-      <w:proofErr w:type="spellEnd"/>
-      <w:r>
-        <w:t xml:space="preserve"> NSW</w:t>
+        <w:t>eHealth NSW</w:t>
       </w:r>
       <w:r>
         <w:t xml:space="preserve"> that is cost effective over the long term with a lower TCO. We trust that we have provided the necessary credentials to earn your support and we look forward to the</w:t>
@@ -4300,21 +4214,11 @@
         <w:pStyle w:val="r2Normal-J2015"/>
       </w:pPr>
       <w:r>
-        <w:t xml:space="preserve">The key capabilities that UXC Red Rock </w:t>
+        <w:t xml:space="preserve">The key capabilities that UXC Red Rock are able to leverage to the benefit of </w:t>
       </w:r>
-      <w:proofErr w:type="gramStart"/>
-      <w:r>
-        <w:t>are</w:t>
-      </w:r>
-      <w:proofErr w:type="gramEnd"/>
-      <w:r>
-        <w:t xml:space="preserve"> able to leverage to the benefit of </w:t>
-      </w:r>
-      <w:proofErr w:type="spellStart"/>
       <w:r>
         <w:t>eHealth</w:t>
       </w:r>
-      <w:proofErr w:type="spellEnd"/>
       <w:r>
         <w:t xml:space="preserve"> NSW</w:t>
       </w:r>
@@ -4800,16 +4704,11 @@
             <w:r>
               <w:t xml:space="preserve"> </w:t>
             </w:r>
-            <w:proofErr w:type="gramStart"/>
             <w:r>
               <w:t>team</w:t>
             </w:r>
             <w:r>
-              <w:t>,</w:t>
-            </w:r>
-            <w:proofErr w:type="gramEnd"/>
-            <w:r>
-              <w:t xml:space="preserve"> and DBA consulting teams to deliver a range of en</w:t>
+              <w:t>, and DBA consulting teams to deliver a range of en</w:t>
             </w:r>
             <w:r>
               <w:t>d to end integration solutions.</w:t>
@@ -5633,15 +5532,7 @@
               <w:pStyle w:val="r2Normal-J2015"/>
             </w:pPr>
             <w:r>
-              <w:t xml:space="preserve">UXC Red Rock is just one of many highly successful companies within the UXC Group of companies. Whatever your wider business needs we can leverage the wider UXC Group to give you access to specialist consulting, </w:t>
-            </w:r>
-            <w:proofErr w:type="spellStart"/>
-            <w:r>
-              <w:t>eCommerce</w:t>
-            </w:r>
-            <w:proofErr w:type="spellEnd"/>
-            <w:r>
-              <w:t>, SAP, Microsoft and training solutions. The UXC Group currently employs 3,000 ICT professionals in the ANZ region.</w:t>
+              <w:t>UXC Red Rock is just one of many highly successful companies within the UXC Group of companies. Whatever your wider business needs we can leverage the wider UXC Group to give you access to specialist consulting, eCommerce, SAP, Microsoft and training solutions. The UXC Group currently employs 3,000 ICT professionals in the ANZ region.</w:t>
             </w:r>
           </w:p>
         </w:tc>
@@ -5694,12 +5585,12 @@
             <w:pPr>
               <w:pStyle w:val="r2H1NNumbered2015"/>
             </w:pPr>
-            <w:bookmarkStart w:id="6" w:name="_Toc420922084"/>
+            <w:bookmarkStart w:id="7" w:name="_Toc420922084"/>
             <w:r>
               <w:lastRenderedPageBreak/>
               <w:t>Proposed Resources</w:t>
             </w:r>
-            <w:bookmarkEnd w:id="6"/>
+            <w:bookmarkEnd w:id="7"/>
           </w:p>
         </w:tc>
       </w:tr>
@@ -5864,12 +5755,12 @@
       <w:pPr>
         <w:pStyle w:val="r2H2NNumbered2015"/>
       </w:pPr>
-      <w:bookmarkStart w:id="7" w:name="_Toc420922085"/>
+      <w:bookmarkStart w:id="8" w:name="_Toc420922085"/>
       <w:r>
         <w:lastRenderedPageBreak/>
         <w:t>Subheading</w:t>
       </w:r>
-      <w:bookmarkEnd w:id="7"/>
+      <w:bookmarkEnd w:id="8"/>
     </w:p>
     <w:p>
       <w:pPr>
@@ -5881,15 +5772,7 @@
         <w:pStyle w:val="r2Normal-J2015"/>
       </w:pPr>
       <w:r>
-        <w:t xml:space="preserve">UXC Red Rock proposes a mix of fixed resource and a flexible resource pool to provide maximum flexibility to </w:t>
-      </w:r>
-      <w:proofErr w:type="spellStart"/>
-      <w:r>
-        <w:t>eHealth</w:t>
-      </w:r>
-      <w:proofErr w:type="spellEnd"/>
-      <w:r>
-        <w:t xml:space="preserve"> NSW with their ongoing Business Analytics enhancement and business as usual work. </w:t>
+        <w:t xml:space="preserve">UXC Red Rock proposes a mix of fixed resource and a flexible resource pool to provide maximum flexibility to eHealth NSW with their ongoing Business Analytics enhancement and business as usual work. </w:t>
       </w:r>
     </w:p>
     <w:p>
@@ -6109,23 +5992,13 @@
               </w:rPr>
               <w:t xml:space="preserve">BI Lead will be responsible for daily / weekly updates to the </w:t>
             </w:r>
-            <w:proofErr w:type="spellStart"/>
             <w:r>
               <w:rPr>
                 <w:rFonts w:cs="Arial"/>
                 <w:sz w:val="19"/>
                 <w:szCs w:val="19"/>
               </w:rPr>
-              <w:t>eHealth</w:t>
-            </w:r>
-            <w:proofErr w:type="spellEnd"/>
-            <w:r>
-              <w:rPr>
-                <w:rFonts w:cs="Arial"/>
-                <w:sz w:val="19"/>
-                <w:szCs w:val="19"/>
-              </w:rPr>
-              <w:t xml:space="preserve"> </w:t>
+              <w:t xml:space="preserve">eHealth </w:t>
             </w:r>
             <w:r>
               <w:rPr>
@@ -6509,7 +6382,7 @@
                 <w:sz w:val="19"/>
                 <w:szCs w:val="19"/>
               </w:rPr>
-              <w:t xml:space="preserve">Business Analytics </w:t>
+              <w:t>Business Analytics ETL Specialist</w:t>
             </w:r>
             <w:r>
               <w:rPr>
@@ -6517,7 +6390,7 @@
                 <w:sz w:val="19"/>
                 <w:szCs w:val="19"/>
               </w:rPr>
-              <w:t>ETL</w:t>
+              <w:t xml:space="preserve"> will be responsible for </w:t>
             </w:r>
             <w:r>
               <w:rPr>
@@ -6525,50 +6398,8 @@
                 <w:sz w:val="19"/>
                 <w:szCs w:val="19"/>
               </w:rPr>
-              <w:t xml:space="preserve"> Specialist</w:t>
-            </w:r>
-            <w:r>
-              <w:rPr>
-                <w:rFonts w:cs="Arial"/>
-                <w:sz w:val="19"/>
-                <w:szCs w:val="19"/>
-              </w:rPr>
-              <w:t xml:space="preserve"> will be responsible for </w:t>
-            </w:r>
-            <w:r>
-              <w:rPr>
-                <w:rFonts w:cs="Arial"/>
-                <w:sz w:val="19"/>
-                <w:szCs w:val="19"/>
-              </w:rPr>
-              <w:t xml:space="preserve">the design and implementation of </w:t>
-            </w:r>
-            <w:r>
-              <w:rPr>
-                <w:rFonts w:cs="Arial"/>
-                <w:sz w:val="19"/>
-                <w:szCs w:val="19"/>
-              </w:rPr>
-              <w:t>ETL</w:t>
-            </w:r>
-            <w:r>
-              <w:rPr>
-                <w:rFonts w:cs="Arial"/>
-                <w:sz w:val="19"/>
-                <w:szCs w:val="19"/>
-              </w:rPr>
-              <w:t xml:space="preserve"> layer</w:t>
-            </w:r>
-            <w:r>
-              <w:rPr>
-                <w:rFonts w:cs="Arial"/>
-                <w:sz w:val="19"/>
-                <w:szCs w:val="19"/>
-              </w:rPr>
-              <w:t xml:space="preserve"> of the Business Analytics solution</w:t>
-            </w:r>
-            <w:bookmarkStart w:id="8" w:name="_GoBack"/>
-            <w:bookmarkEnd w:id="8"/>
+              <w:t>the design and implementation of ETL layer of the Business Analytics solution</w:t>
+            </w:r>
           </w:p>
           <w:p>
             <w:pPr>
@@ -6681,27 +6512,14 @@
             <w:r>
               <w:t xml:space="preserve">Figure </w:t>
             </w:r>
-            <w:r>
-              <w:fldChar w:fldCharType="begin"/>
-            </w:r>
-            <w:r>
-              <w:instrText xml:space="preserve"> SEQ Figure \* ARABIC </w:instrText>
-            </w:r>
-            <w:r>
-              <w:fldChar w:fldCharType="separate"/>
-            </w:r>
-            <w:r>
-              <w:rPr>
-                <w:noProof/>
-              </w:rPr>
-              <w:t>1</w:t>
-            </w:r>
-            <w:r>
-              <w:rPr>
-                <w:noProof/>
-              </w:rPr>
-              <w:fldChar w:fldCharType="end"/>
-            </w:r>
+            <w:fldSimple w:instr=" SEQ Figure \* ARABIC ">
+              <w:r>
+                <w:rPr>
+                  <w:noProof/>
+                </w:rPr>
+                <w:t>1</w:t>
+              </w:r>
+            </w:fldSimple>
             <w:r>
               <w:t>: Add caption here</w:t>
             </w:r>
@@ -7404,11 +7222,9 @@
       <w:pPr>
         <w:pStyle w:val="r2Normal-J2015"/>
       </w:pPr>
-      <w:proofErr w:type="gramStart"/>
       <w:r>
         <w:t>Content here.</w:t>
       </w:r>
-      <w:proofErr w:type="gramEnd"/>
     </w:p>
     <w:p>
       <w:pPr>
@@ -8821,15 +8637,7 @@
       </w:pPr>
       <w:r>
         <w:lastRenderedPageBreak/>
-        <w:t xml:space="preserve">The key capabilities that UXC Red Rock </w:t>
-      </w:r>
-      <w:proofErr w:type="gramStart"/>
-      <w:r>
-        <w:t>are</w:t>
-      </w:r>
-      <w:proofErr w:type="gramEnd"/>
-      <w:r>
-        <w:t xml:space="preserve"> able to leverage to the benefit of </w:t>
+        <w:t xml:space="preserve">The key capabilities that UXC Red Rock are able to leverage to the benefit of </w:t>
       </w:r>
       <w:r>
         <w:t xml:space="preserve">[Client Name] </w:t>
@@ -10135,15 +9943,7 @@
               <w:t xml:space="preserve">’s </w:t>
             </w:r>
             <w:r>
-              <w:t>“</w:t>
-            </w:r>
-            <w:proofErr w:type="spellStart"/>
-            <w:r>
-              <w:t>RedSeek</w:t>
-            </w:r>
-            <w:proofErr w:type="spellEnd"/>
-            <w:r>
-              <w:t xml:space="preserve">” </w:t>
+              <w:t xml:space="preserve">“RedSeek” </w:t>
             </w:r>
             <w:r>
               <w:t xml:space="preserve">tool analyses our customer’s current </w:t>
@@ -10575,15 +10375,7 @@
               <w:pStyle w:val="r2Normal-J2015"/>
             </w:pPr>
             <w:r>
-              <w:t xml:space="preserve">UXC Red Rock is just one of many highly successful companies within the UXC Group of companies. Whatever your wider business needs we can leverage the wider UXC Group to give you access to specialist consulting, </w:t>
-            </w:r>
-            <w:proofErr w:type="spellStart"/>
-            <w:r>
-              <w:t>eCommerce</w:t>
-            </w:r>
-            <w:proofErr w:type="spellEnd"/>
-            <w:r>
-              <w:t>, SAP, Microsoft and training solutions. The UXC Group currently employs 3,000 ICT professionals in the ANZ region.</w:t>
+              <w:t>UXC Red Rock is just one of many highly successful companies within the UXC Group of companies. Whatever your wider business needs we can leverage the wider UXC Group to give you access to specialist consulting, eCommerce, SAP, Microsoft and training solutions. The UXC Group currently employs 3,000 ICT professionals in the ANZ region.</w:t>
             </w:r>
           </w:p>
         </w:tc>
@@ -11020,7 +10812,7 @@
                         <a:effectLst/>
                         <a:extLst>
                           <a:ext uri="{C572A759-6A51-4108-AA02-DFA0A04FC94B}">
-                            <ma14:wrappingTextBoxFlag xmlns:ma14="http://schemas.microsoft.com/office/mac/drawingml/2011/main" xmlns:w="http://schemas.openxmlformats.org/wordprocessingml/2006/main" xmlns:w10="urn:schemas-microsoft-com:office:word" xmlns:v="urn:schemas-microsoft-com:vml" xmlns:o="urn:schemas-microsoft-com:office:office" xmlns:mv="urn:schemas-microsoft-com:mac:vml" xmlns:mo="http://schemas.microsoft.com/office/mac/office/2008/main" xmlns="" xmlns:w15="http://schemas.microsoft.com/office/word/2012/wordml"/>
+                            <ma14:wrappingTextBoxFlag xmlns:w15="http://schemas.microsoft.com/office/word/2012/wordml" xmlns="" xmlns:mo="http://schemas.microsoft.com/office/mac/office/2008/main" xmlns:mv="urn:schemas-microsoft-com:mac:vml" xmlns:o="urn:schemas-microsoft-com:office:office" xmlns:v="urn:schemas-microsoft-com:vml" xmlns:w10="urn:schemas-microsoft-com:office:word" xmlns:w="http://schemas.openxmlformats.org/wordprocessingml/2006/main" xmlns:ma14="http://schemas.microsoft.com/office/mac/drawingml/2011/main"/>
                           </a:ext>
                         </a:extLst>
                       </wps:spPr>
@@ -11236,7 +11028,7 @@
                         <a:effectLst/>
                         <a:extLst>
                           <a:ext uri="{C572A759-6A51-4108-AA02-DFA0A04FC94B}">
-                            <ma14:wrappingTextBoxFlag xmlns:ma14="http://schemas.microsoft.com/office/mac/drawingml/2011/main" xmlns:w="http://schemas.openxmlformats.org/wordprocessingml/2006/main" xmlns:w10="urn:schemas-microsoft-com:office:word" xmlns:v="urn:schemas-microsoft-com:vml" xmlns:o="urn:schemas-microsoft-com:office:office" xmlns:mv="urn:schemas-microsoft-com:mac:vml" xmlns:mo="http://schemas.microsoft.com/office/mac/office/2008/main" xmlns="" xmlns:w15="http://schemas.microsoft.com/office/word/2012/wordml"/>
+                            <ma14:wrappingTextBoxFlag xmlns:w15="http://schemas.microsoft.com/office/word/2012/wordml" xmlns="" xmlns:mo="http://schemas.microsoft.com/office/mac/office/2008/main" xmlns:mv="urn:schemas-microsoft-com:mac:vml" xmlns:o="urn:schemas-microsoft-com:office:office" xmlns:v="urn:schemas-microsoft-com:vml" xmlns:w10="urn:schemas-microsoft-com:office:word" xmlns:w="http://schemas.openxmlformats.org/wordprocessingml/2006/main" xmlns:ma14="http://schemas.microsoft.com/office/mac/drawingml/2011/main"/>
                           </a:ext>
                         </a:extLst>
                       </wps:spPr>
@@ -11282,14 +11074,12 @@
                                 <w:rStyle w:val="r2Text-Grey2105"/>
                               </w:rPr>
                             </w:pPr>
-                            <w:proofErr w:type="gramStart"/>
                             <w:r>
                               <w:rPr>
                                 <w:rStyle w:val="r2Text-Red2015"/>
                               </w:rPr>
                               <w:t>email</w:t>
                             </w:r>
-                            <w:proofErr w:type="gramEnd"/>
                             <w:r>
                               <w:rPr>
                                 <w:color w:val="FF0000"/>
@@ -11325,14 +11115,12 @@
                                 <w:color w:val="808080" w:themeColor="background1" w:themeShade="80"/>
                               </w:rPr>
                             </w:pPr>
-                            <w:proofErr w:type="gramStart"/>
                             <w:r>
                               <w:rPr>
                                 <w:rStyle w:val="r2Text-Red2015"/>
                               </w:rPr>
                               <w:t>mobile</w:t>
                             </w:r>
-                            <w:proofErr w:type="gramEnd"/>
                             <w:r>
                               <w:t>:</w:t>
                             </w:r>
@@ -11343,30 +11131,8 @@
                               <w:rPr>
                                 <w:rStyle w:val="r2Text-Grey2105"/>
                               </w:rPr>
-                              <w:t xml:space="preserve">+6x xxx </w:t>
+                              <w:t>+6x xxx xxx xxx</w:t>
                             </w:r>
-                            <w:proofErr w:type="spellStart"/>
-                            <w:r>
-                              <w:rPr>
-                                <w:rStyle w:val="r2Text-Grey2105"/>
-                              </w:rPr>
-                              <w:t>xxx</w:t>
-                            </w:r>
-                            <w:proofErr w:type="spellEnd"/>
-                            <w:r>
-                              <w:rPr>
-                                <w:rStyle w:val="r2Text-Grey2105"/>
-                              </w:rPr>
-                              <w:t xml:space="preserve"> </w:t>
-                            </w:r>
-                            <w:proofErr w:type="spellStart"/>
-                            <w:r>
-                              <w:rPr>
-                                <w:rStyle w:val="r2Text-Grey2105"/>
-                              </w:rPr>
-                              <w:t>xxx</w:t>
-                            </w:r>
-                            <w:proofErr w:type="spellEnd"/>
                           </w:p>
                           <w:p>
                             <w:pPr>
@@ -11375,19 +11141,11 @@
                                 <w:color w:val="808080" w:themeColor="background1" w:themeShade="80"/>
                               </w:rPr>
                             </w:pPr>
-                            <w:proofErr w:type="gramStart"/>
                             <w:r>
                               <w:rPr>
                                 <w:rStyle w:val="r2Text-Red2015"/>
                               </w:rPr>
-                              <w:t>phone</w:t>
-                            </w:r>
-                            <w:proofErr w:type="gramEnd"/>
-                            <w:r>
-                              <w:rPr>
-                                <w:rStyle w:val="r2Text-Red2015"/>
-                              </w:rPr>
-                              <w:t>:</w:t>
+                              <w:t>phone:</w:t>
                             </w:r>
                             <w:r>
                               <w:tab/>
@@ -11396,16 +11154,8 @@
                               <w:rPr>
                                 <w:rStyle w:val="r2Text-Grey2105"/>
                               </w:rPr>
-                              <w:t xml:space="preserve">+6x x xxx </w:t>
+                              <w:t>+6x x xxx xxxx</w:t>
                             </w:r>
-                            <w:proofErr w:type="spellStart"/>
-                            <w:r>
-                              <w:rPr>
-                                <w:rStyle w:val="r2Text-Grey2105"/>
-                              </w:rPr>
-                              <w:t>xxxx</w:t>
-                            </w:r>
-                            <w:proofErr w:type="spellEnd"/>
                           </w:p>
                           <w:p>
                             <w:pPr>
@@ -11414,19 +11164,11 @@
                                 <w:color w:val="808080" w:themeColor="background1" w:themeShade="80"/>
                               </w:rPr>
                             </w:pPr>
-                            <w:proofErr w:type="gramStart"/>
                             <w:r>
                               <w:rPr>
                                 <w:rStyle w:val="r2Text-Red2015"/>
                               </w:rPr>
-                              <w:t>fax</w:t>
-                            </w:r>
-                            <w:proofErr w:type="gramEnd"/>
-                            <w:r>
-                              <w:rPr>
-                                <w:rStyle w:val="r2Text-Red2015"/>
-                              </w:rPr>
-                              <w:t>:</w:t>
+                              <w:t>fax:</w:t>
                             </w:r>
                             <w:r>
                               <w:tab/>
@@ -11438,16 +11180,8 @@
                               <w:rPr>
                                 <w:rStyle w:val="r2Text-Grey2105"/>
                               </w:rPr>
-                              <w:t xml:space="preserve">+6x x xxx </w:t>
+                              <w:t>+6x x xxx xxxx</w:t>
                             </w:r>
-                            <w:proofErr w:type="spellStart"/>
-                            <w:r>
-                              <w:rPr>
-                                <w:rStyle w:val="r2Text-Grey2105"/>
-                              </w:rPr>
-                              <w:t>xxxx</w:t>
-                            </w:r>
-                            <w:proofErr w:type="spellEnd"/>
                           </w:p>
                           <w:p>
                             <w:pPr>
@@ -11456,19 +11190,11 @@
                                 <w:color w:val="808080" w:themeColor="background1" w:themeShade="80"/>
                               </w:rPr>
                             </w:pPr>
-                            <w:proofErr w:type="gramStart"/>
                             <w:r>
                               <w:rPr>
                                 <w:rStyle w:val="r2Text-Red2015"/>
                               </w:rPr>
-                              <w:t>physical</w:t>
-                            </w:r>
-                            <w:proofErr w:type="gramEnd"/>
-                            <w:r>
-                              <w:rPr>
-                                <w:rStyle w:val="r2Text-Red2015"/>
-                              </w:rPr>
-                              <w:t>:</w:t>
+                              <w:t>physical:</w:t>
                             </w:r>
                             <w:r>
                               <w:rPr>
@@ -11491,19 +11217,11 @@
                                 <w:color w:val="808080" w:themeColor="background1" w:themeShade="80"/>
                               </w:rPr>
                             </w:pPr>
-                            <w:proofErr w:type="gramStart"/>
                             <w:r>
                               <w:rPr>
                                 <w:rStyle w:val="r2Text-Red2015"/>
                               </w:rPr>
-                              <w:t>post</w:t>
-                            </w:r>
-                            <w:proofErr w:type="gramEnd"/>
-                            <w:r>
-                              <w:rPr>
-                                <w:rStyle w:val="r2Text-Red2015"/>
-                              </w:rPr>
-                              <w:t>:</w:t>
+                              <w:t>post:</w:t>
                             </w:r>
                             <w:r>
                               <w:rPr>
@@ -11526,19 +11244,11 @@
                                 <w:color w:val="808080" w:themeColor="background1" w:themeShade="80"/>
                               </w:rPr>
                             </w:pPr>
-                            <w:proofErr w:type="gramStart"/>
                             <w:r>
                               <w:rPr>
                                 <w:rStyle w:val="r2Text-Red2015"/>
                               </w:rPr>
-                              <w:t>virtual</w:t>
-                            </w:r>
-                            <w:proofErr w:type="gramEnd"/>
-                            <w:r>
-                              <w:rPr>
-                                <w:rStyle w:val="r2Text-Red2015"/>
-                              </w:rPr>
-                              <w:t>:</w:t>
+                              <w:t>virtual:</w:t>
                             </w:r>
                             <w:r>
                               <w:rPr>
@@ -12080,19 +11790,9 @@
               <w:rStyle w:val="PageNumber"/>
             </w:rPr>
           </w:pPr>
-          <w:proofErr w:type="spellStart"/>
           <w:r>
-            <w:t>eHealth</w:t>
+            <w:t>eHealth NSW SoW</w:t>
           </w:r>
-          <w:proofErr w:type="spellEnd"/>
-          <w:r>
-            <w:t xml:space="preserve"> NSW </w:t>
-          </w:r>
-          <w:proofErr w:type="spellStart"/>
-          <w:r>
-            <w:t>SoW</w:t>
-          </w:r>
-          <w:proofErr w:type="spellEnd"/>
         </w:p>
       </w:tc>
       <w:tc>
@@ -12168,7 +11868,7 @@
               <w:noProof/>
               <w:color w:val="auto"/>
             </w:rPr>
-            <w:t>11</w:t>
+            <w:t>1</w:t>
           </w:r>
           <w:r>
             <w:rPr>
@@ -19992,7 +19692,7 @@
   <a:extraClrSchemeLst/>
   <a:extLst>
     <a:ext uri="{05A4C25C-085E-4340-85A3-A5531E510DB2}">
-      <thm15:themeFamily xmlns:thm15="http://schemas.microsoft.com/office/thememl/2012/main" xmlns="" name="Office Theme" id="{62F939B6-93AF-4DB8-9C6B-D6C7DFDC589F}" vid="{4A3C46E8-61CC-4603-A589-7422A47A8E4A}"/>
+      <thm15:themeFamily xmlns="" xmlns:thm15="http://schemas.microsoft.com/office/thememl/2012/main" name="Office Theme" id="{62F939B6-93AF-4DB8-9C6B-D6C7DFDC589F}" vid="{4A3C46E8-61CC-4603-A589-7422A47A8E4A}"/>
     </a:ext>
   </a:extLst>
 </a:theme>
@@ -20003,7 +19703,7 @@
 </file>
 
 <file path=customXml/itemProps1.xml><?xml version="1.0" encoding="utf-8"?>
-<ds:datastoreItem xmlns:ds="http://schemas.openxmlformats.org/officeDocument/2006/customXml" ds:itemID="{085AE021-A210-49CE-A5F8-061866D52764}">
+<ds:datastoreItem xmlns:ds="http://schemas.openxmlformats.org/officeDocument/2006/customXml" ds:itemID="{92CA1BCF-3666-4EE8-A480-3005C61995CE}">
   <ds:schemaRefs>
     <ds:schemaRef ds:uri="http://schemas.openxmlformats.org/officeDocument/2006/bibliography"/>
   </ds:schemaRefs>

--- a/UXC Red Rock response - Health and Medical.docx
+++ b/UXC Red Rock response - Health and Medical.docx
@@ -107,7 +107,7 @@
                         <a:effectLst/>
                         <a:extLst>
                           <a:ext uri="{C572A759-6A51-4108-AA02-DFA0A04FC94B}">
-                            <ma14:wrappingTextBoxFlag xmlns:w15="http://schemas.microsoft.com/office/word/2012/wordml" xmlns:ma14="http://schemas.microsoft.com/office/mac/drawingml/2011/main" xmlns:w="http://schemas.openxmlformats.org/wordprocessingml/2006/main" xmlns:w10="urn:schemas-microsoft-com:office:word" xmlns:v="urn:schemas-microsoft-com:vml" xmlns:o="urn:schemas-microsoft-com:office:office" xmlns:mv="urn:schemas-microsoft-com:mac:vml" xmlns:mo="http://schemas.microsoft.com/office/mac/office/2008/main" xmlns=""/>
+                            <ma14:wrappingTextBoxFlag xmlns="" xmlns:mo="http://schemas.microsoft.com/office/mac/office/2008/main" xmlns:mv="urn:schemas-microsoft-com:mac:vml" xmlns:o="urn:schemas-microsoft-com:office:office" xmlns:v="urn:schemas-microsoft-com:vml" xmlns:w10="urn:schemas-microsoft-com:office:word" xmlns:w="http://schemas.openxmlformats.org/wordprocessingml/2006/main" xmlns:ma14="http://schemas.microsoft.com/office/mac/drawingml/2011/main" xmlns:w15="http://schemas.microsoft.com/office/word/2012/wordml"/>
                           </a:ext>
                         </a:extLst>
                       </wps:spPr>
@@ -151,16 +151,28 @@
                             <w:pPr>
                               <w:pStyle w:val="r2Title3Coverpage2015"/>
                             </w:pPr>
+                            <w:proofErr w:type="spellStart"/>
+                            <w:proofErr w:type="gramStart"/>
                             <w:r>
-                              <w:t>eHealth NSW</w:t>
+                              <w:t>eHealth</w:t>
+                            </w:r>
+                            <w:proofErr w:type="spellEnd"/>
+                            <w:proofErr w:type="gramEnd"/>
+                            <w:r>
+                              <w:t xml:space="preserve"> NSW</w:t>
                             </w:r>
                           </w:p>
                           <w:p>
                             <w:pPr>
                               <w:pStyle w:val="r2Title4Coverpage2015"/>
                             </w:pPr>
+                            <w:proofErr w:type="spellStart"/>
                             <w:r>
-                              <w:t>RFx name</w:t>
+                              <w:t>RFx</w:t>
+                            </w:r>
+                            <w:proofErr w:type="spellEnd"/>
+                            <w:r>
+                              <w:t xml:space="preserve"> name</w:t>
                             </w:r>
                           </w:p>
                         </w:txbxContent>
@@ -287,7 +299,7 @@
                         <a:effectLst/>
                         <a:extLst>
                           <a:ext uri="{C572A759-6A51-4108-AA02-DFA0A04FC94B}">
-                            <ma14:wrappingTextBoxFlag xmlns:w15="http://schemas.microsoft.com/office/word/2012/wordml" xmlns:ma14="http://schemas.microsoft.com/office/mac/drawingml/2011/main" xmlns:w="http://schemas.openxmlformats.org/wordprocessingml/2006/main" xmlns:w10="urn:schemas-microsoft-com:office:word" xmlns:v="urn:schemas-microsoft-com:vml" xmlns:o="urn:schemas-microsoft-com:office:office" xmlns:mv="urn:schemas-microsoft-com:mac:vml" xmlns:mo="http://schemas.microsoft.com/office/mac/office/2008/main" xmlns=""/>
+                            <ma14:wrappingTextBoxFlag xmlns="" xmlns:mo="http://schemas.microsoft.com/office/mac/office/2008/main" xmlns:mv="urn:schemas-microsoft-com:mac:vml" xmlns:o="urn:schemas-microsoft-com:office:office" xmlns:v="urn:schemas-microsoft-com:vml" xmlns:w10="urn:schemas-microsoft-com:office:word" xmlns:w="http://schemas.openxmlformats.org/wordprocessingml/2006/main" xmlns:ma14="http://schemas.microsoft.com/office/mac/drawingml/2011/main" xmlns:w15="http://schemas.microsoft.com/office/word/2012/wordml"/>
                           </a:ext>
                         </a:extLst>
                       </wps:spPr>
@@ -377,6 +389,14 @@
       <w:r>
         <w:t>ABCDEF</w:t>
       </w:r>
+    </w:p>
+    <w:p>
+      <w:pPr>
+        <w:pStyle w:val="r2TableText-JS2015"/>
+      </w:pPr>
+      <w:r>
+        <w:t>12345</w:t>
+      </w:r>
       <w:bookmarkStart w:id="0" w:name="_GoBack"/>
       <w:bookmarkEnd w:id="0"/>
       <w:r>
@@ -3177,7 +3197,15 @@
         <w:t xml:space="preserve">UXC Red Rock </w:t>
       </w:r>
       <w:r>
-        <w:t xml:space="preserve">is pleased to provide a Statement of Work (SoW) for the enhancement and </w:t>
+        <w:t>is pleased to provide a Statement of Work (</w:t>
+      </w:r>
+      <w:proofErr w:type="spellStart"/>
+      <w:r>
+        <w:t>SoW</w:t>
+      </w:r>
+      <w:proofErr w:type="spellEnd"/>
+      <w:r>
+        <w:t xml:space="preserve">) for the enhancement and </w:t>
       </w:r>
       <w:r>
         <w:t>support</w:t>
@@ -3188,14 +3216,27 @@
       <w:r>
         <w:t xml:space="preserve">of Business Analytics solution at </w:t>
       </w:r>
+      <w:proofErr w:type="spellStart"/>
       <w:r>
-        <w:t>eHealth NSW.</w:t>
+        <w:t>eHealth</w:t>
+      </w:r>
+      <w:proofErr w:type="spellEnd"/>
+      <w:r>
+        <w:t xml:space="preserve"> NSW.</w:t>
       </w:r>
       <w:r>
         <w:t xml:space="preserve"> UXC Red Rock began implementing Business Analytics solution</w:t>
       </w:r>
       <w:r>
-        <w:t xml:space="preserve"> for eHealth NSW in March 2013</w:t>
+        <w:t xml:space="preserve"> for </w:t>
+      </w:r>
+      <w:proofErr w:type="spellStart"/>
+      <w:r>
+        <w:t>eHealth</w:t>
+      </w:r>
+      <w:proofErr w:type="spellEnd"/>
+      <w:r>
+        <w:t xml:space="preserve"> NSW in March 2013</w:t>
       </w:r>
       <w:r>
         <w:t xml:space="preserve"> starting with HR Analytics and sin</w:t>
@@ -3207,7 +3248,15 @@
         <w:t>nterprise Data Warehouse paralleling their Stafflink solution in terms of scale and depth.</w:t>
       </w:r>
       <w:r>
-        <w:t xml:space="preserve"> At present Business Analytics solution at eHealth comprises of </w:t>
+        <w:t xml:space="preserve"> At present Business Analytics solution at </w:t>
+      </w:r>
+      <w:proofErr w:type="spellStart"/>
+      <w:r>
+        <w:t>eHealth</w:t>
+      </w:r>
+      <w:proofErr w:type="spellEnd"/>
+      <w:r>
+        <w:t xml:space="preserve"> comprises of </w:t>
       </w:r>
       <w:r>
         <w:t xml:space="preserve">the </w:t>
@@ -3326,10 +3375,28 @@
         <w:t>In addition to the functional areas mentioned above, Business Analytic</w:t>
       </w:r>
       <w:r>
-        <w:t>s solution also serves as the hosted environment for two other reporting streams, namely vMoney and NEPT Reporting.</w:t>
+        <w:t xml:space="preserve">s solution also serves as the hosted environment for two other reporting streams, namely </w:t>
+      </w:r>
+      <w:proofErr w:type="spellStart"/>
+      <w:r>
+        <w:t>vMoney</w:t>
+      </w:r>
+      <w:proofErr w:type="spellEnd"/>
+      <w:r>
+        <w:t xml:space="preserve"> and NEPT Reporting.</w:t>
       </w:r>
       <w:r>
-        <w:t xml:space="preserve"> eHealth is looking to further enhance their Business Analytics solution to better align it with their future Analytics strategy and provide a single source of truth for their management reporting needs.</w:t>
+        <w:t xml:space="preserve"> </w:t>
+      </w:r>
+      <w:proofErr w:type="spellStart"/>
+      <w:proofErr w:type="gramStart"/>
+      <w:r>
+        <w:t>eHealth</w:t>
+      </w:r>
+      <w:proofErr w:type="spellEnd"/>
+      <w:proofErr w:type="gramEnd"/>
+      <w:r>
+        <w:t xml:space="preserve"> is looking to further enhance their Business Analytics solution to better align it with their future Analytics strategy and provide a single source of truth for their management reporting needs.</w:t>
       </w:r>
     </w:p>
     <w:p>
@@ -3339,9 +3406,11 @@
       <w:r>
         <w:t xml:space="preserve">Our objective is to provide </w:t>
       </w:r>
+      <w:proofErr w:type="spellStart"/>
       <w:r>
         <w:t>eHealth</w:t>
       </w:r>
+      <w:proofErr w:type="spellEnd"/>
       <w:r>
         <w:t xml:space="preserve"> with a quality, low risk, competitively priced </w:t>
       </w:r>
@@ -3357,8 +3426,13 @@
       <w:r>
         <w:t xml:space="preserve"> resources. By working in partnership with </w:t>
       </w:r>
+      <w:proofErr w:type="spellStart"/>
       <w:r>
-        <w:t>eHealth NSW</w:t>
+        <w:t>eHealth</w:t>
+      </w:r>
+      <w:proofErr w:type="spellEnd"/>
+      <w:r>
+        <w:t xml:space="preserve"> NSW</w:t>
       </w:r>
       <w:r>
         <w:t xml:space="preserve"> business and stakeholders, we will </w:t>
@@ -3375,8 +3449,13 @@
       <w:r>
         <w:t xml:space="preserve"> solution for </w:t>
       </w:r>
+      <w:proofErr w:type="spellStart"/>
       <w:r>
-        <w:t>eHealth NSW</w:t>
+        <w:t>eHealth</w:t>
+      </w:r>
+      <w:proofErr w:type="spellEnd"/>
+      <w:r>
+        <w:t xml:space="preserve"> NSW</w:t>
       </w:r>
       <w:r>
         <w:t xml:space="preserve"> by focusing on the following key areas:</w:t>
@@ -3527,14 +3606,24 @@
             <w:r>
               <w:t xml:space="preserve">Our engagement approach with </w:t>
             </w:r>
-            <w:r>
-              <w:t>eHealth NSW</w:t>
+            <w:proofErr w:type="spellStart"/>
+            <w:r>
+              <w:t>eHealth</w:t>
+            </w:r>
+            <w:proofErr w:type="spellEnd"/>
+            <w:r>
+              <w:t xml:space="preserve"> NSW</w:t>
             </w:r>
             <w:r>
               <w:t xml:space="preserve"> is collaborative. We will partner with </w:t>
             </w:r>
-            <w:r>
-              <w:t>eHealth NSW</w:t>
+            <w:proofErr w:type="spellStart"/>
+            <w:r>
+              <w:t>eHealth</w:t>
+            </w:r>
+            <w:proofErr w:type="spellEnd"/>
+            <w:r>
+              <w:t xml:space="preserve"> NSW</w:t>
             </w:r>
             <w:r>
               <w:t xml:space="preserve"> internal stakeholders, working side-by-side to deliver </w:t>
@@ -3957,8 +4046,13 @@
             <w:r>
               <w:t xml:space="preserve"> is via a proven methodology. When matched with an experienced UXC Red Rock team we will deliver a cost-effective solution to </w:t>
             </w:r>
-            <w:r>
-              <w:t xml:space="preserve">eHealth NSW </w:t>
+            <w:proofErr w:type="spellStart"/>
+            <w:r>
+              <w:t>eHealth</w:t>
+            </w:r>
+            <w:proofErr w:type="spellEnd"/>
+            <w:r>
+              <w:t xml:space="preserve"> NSW </w:t>
             </w:r>
             <w:r>
               <w:t>on-time and on-budget.</w:t>
@@ -3980,8 +4074,13 @@
       <w:r>
         <w:t xml:space="preserve"> to </w:t>
       </w:r>
+      <w:proofErr w:type="spellStart"/>
       <w:r>
-        <w:t>eHealth NSW</w:t>
+        <w:t>eHealth</w:t>
+      </w:r>
+      <w:proofErr w:type="spellEnd"/>
+      <w:r>
+        <w:t xml:space="preserve"> NSW</w:t>
       </w:r>
       <w:r>
         <w:t xml:space="preserve"> that is cost effective over the long term with a lower TCO. We trust that we have provided the necessary credentials to earn your support and we look forward to the</w:t>
@@ -4214,11 +4313,21 @@
         <w:pStyle w:val="r2Normal-J2015"/>
       </w:pPr>
       <w:r>
-        <w:t xml:space="preserve">The key capabilities that UXC Red Rock are able to leverage to the benefit of </w:t>
+        <w:t xml:space="preserve">The key capabilities that UXC Red Rock </w:t>
       </w:r>
+      <w:proofErr w:type="gramStart"/>
+      <w:r>
+        <w:t>are</w:t>
+      </w:r>
+      <w:proofErr w:type="gramEnd"/>
+      <w:r>
+        <w:t xml:space="preserve"> able to leverage to the benefit of </w:t>
+      </w:r>
+      <w:proofErr w:type="spellStart"/>
       <w:r>
         <w:t>eHealth</w:t>
       </w:r>
+      <w:proofErr w:type="spellEnd"/>
       <w:r>
         <w:t xml:space="preserve"> NSW</w:t>
       </w:r>
@@ -4704,11 +4813,16 @@
             <w:r>
               <w:t xml:space="preserve"> </w:t>
             </w:r>
+            <w:proofErr w:type="gramStart"/>
             <w:r>
               <w:t>team</w:t>
             </w:r>
             <w:r>
-              <w:t>, and DBA consulting teams to deliver a range of en</w:t>
+              <w:t>,</w:t>
+            </w:r>
+            <w:proofErr w:type="gramEnd"/>
+            <w:r>
+              <w:t xml:space="preserve"> and DBA consulting teams to deliver a range of en</w:t>
             </w:r>
             <w:r>
               <w:t>d to end integration solutions.</w:t>
@@ -5532,7 +5646,15 @@
               <w:pStyle w:val="r2Normal-J2015"/>
             </w:pPr>
             <w:r>
-              <w:t>UXC Red Rock is just one of many highly successful companies within the UXC Group of companies. Whatever your wider business needs we can leverage the wider UXC Group to give you access to specialist consulting, eCommerce, SAP, Microsoft and training solutions. The UXC Group currently employs 3,000 ICT professionals in the ANZ region.</w:t>
+              <w:t xml:space="preserve">UXC Red Rock is just one of many highly successful companies within the UXC Group of companies. Whatever your wider business needs we can leverage the wider UXC Group to give you access to specialist consulting, </w:t>
+            </w:r>
+            <w:proofErr w:type="spellStart"/>
+            <w:r>
+              <w:t>eCommerce</w:t>
+            </w:r>
+            <w:proofErr w:type="spellEnd"/>
+            <w:r>
+              <w:t>, SAP, Microsoft and training solutions. The UXC Group currently employs 3,000 ICT professionals in the ANZ region.</w:t>
             </w:r>
           </w:p>
         </w:tc>
@@ -5772,7 +5894,15 @@
         <w:pStyle w:val="r2Normal-J2015"/>
       </w:pPr>
       <w:r>
-        <w:t xml:space="preserve">UXC Red Rock proposes a mix of fixed resource and a flexible resource pool to provide maximum flexibility to eHealth NSW with their ongoing Business Analytics enhancement and business as usual work. </w:t>
+        <w:t xml:space="preserve">UXC Red Rock proposes a mix of fixed resource and a flexible resource pool to provide maximum flexibility to </w:t>
+      </w:r>
+      <w:proofErr w:type="spellStart"/>
+      <w:r>
+        <w:t>eHealth</w:t>
+      </w:r>
+      <w:proofErr w:type="spellEnd"/>
+      <w:r>
+        <w:t xml:space="preserve"> NSW with their ongoing Business Analytics enhancement and business as usual work. </w:t>
       </w:r>
     </w:p>
     <w:p>
@@ -5992,13 +6122,23 @@
               </w:rPr>
               <w:t xml:space="preserve">BI Lead will be responsible for daily / weekly updates to the </w:t>
             </w:r>
+            <w:proofErr w:type="spellStart"/>
             <w:r>
               <w:rPr>
                 <w:rFonts w:cs="Arial"/>
                 <w:sz w:val="19"/>
                 <w:szCs w:val="19"/>
               </w:rPr>
-              <w:t xml:space="preserve">eHealth </w:t>
+              <w:t>eHealth</w:t>
+            </w:r>
+            <w:proofErr w:type="spellEnd"/>
+            <w:r>
+              <w:rPr>
+                <w:rFonts w:cs="Arial"/>
+                <w:sz w:val="19"/>
+                <w:szCs w:val="19"/>
+              </w:rPr>
+              <w:t xml:space="preserve"> </w:t>
             </w:r>
             <w:r>
               <w:rPr>
@@ -6512,14 +6652,27 @@
             <w:r>
               <w:t xml:space="preserve">Figure </w:t>
             </w:r>
-            <w:fldSimple w:instr=" SEQ Figure \* ARABIC ">
-              <w:r>
-                <w:rPr>
-                  <w:noProof/>
-                </w:rPr>
-                <w:t>1</w:t>
-              </w:r>
-            </w:fldSimple>
+            <w:r>
+              <w:fldChar w:fldCharType="begin"/>
+            </w:r>
+            <w:r>
+              <w:instrText xml:space="preserve"> SEQ Figure \* ARABIC </w:instrText>
+            </w:r>
+            <w:r>
+              <w:fldChar w:fldCharType="separate"/>
+            </w:r>
+            <w:r>
+              <w:rPr>
+                <w:noProof/>
+              </w:rPr>
+              <w:t>1</w:t>
+            </w:r>
+            <w:r>
+              <w:rPr>
+                <w:noProof/>
+              </w:rPr>
+              <w:fldChar w:fldCharType="end"/>
+            </w:r>
             <w:r>
               <w:t>: Add caption here</w:t>
             </w:r>
@@ -7222,9 +7375,11 @@
       <w:pPr>
         <w:pStyle w:val="r2Normal-J2015"/>
       </w:pPr>
+      <w:proofErr w:type="gramStart"/>
       <w:r>
         <w:t>Content here.</w:t>
       </w:r>
+      <w:proofErr w:type="gramEnd"/>
     </w:p>
     <w:p>
       <w:pPr>
@@ -8637,7 +8792,15 @@
       </w:pPr>
       <w:r>
         <w:lastRenderedPageBreak/>
-        <w:t xml:space="preserve">The key capabilities that UXC Red Rock are able to leverage to the benefit of </w:t>
+        <w:t xml:space="preserve">The key capabilities that UXC Red Rock </w:t>
+      </w:r>
+      <w:proofErr w:type="gramStart"/>
+      <w:r>
+        <w:t>are</w:t>
+      </w:r>
+      <w:proofErr w:type="gramEnd"/>
+      <w:r>
+        <w:t xml:space="preserve"> able to leverage to the benefit of </w:t>
       </w:r>
       <w:r>
         <w:t xml:space="preserve">[Client Name] </w:t>
@@ -9943,7 +10106,15 @@
               <w:t xml:space="preserve">’s </w:t>
             </w:r>
             <w:r>
-              <w:t xml:space="preserve">“RedSeek” </w:t>
+              <w:t>“</w:t>
+            </w:r>
+            <w:proofErr w:type="spellStart"/>
+            <w:r>
+              <w:t>RedSeek</w:t>
+            </w:r>
+            <w:proofErr w:type="spellEnd"/>
+            <w:r>
+              <w:t xml:space="preserve">” </w:t>
             </w:r>
             <w:r>
               <w:t xml:space="preserve">tool analyses our customer’s current </w:t>
@@ -10375,7 +10546,15 @@
               <w:pStyle w:val="r2Normal-J2015"/>
             </w:pPr>
             <w:r>
-              <w:t>UXC Red Rock is just one of many highly successful companies within the UXC Group of companies. Whatever your wider business needs we can leverage the wider UXC Group to give you access to specialist consulting, eCommerce, SAP, Microsoft and training solutions. The UXC Group currently employs 3,000 ICT professionals in the ANZ region.</w:t>
+              <w:t xml:space="preserve">UXC Red Rock is just one of many highly successful companies within the UXC Group of companies. Whatever your wider business needs we can leverage the wider UXC Group to give you access to specialist consulting, </w:t>
+            </w:r>
+            <w:proofErr w:type="spellStart"/>
+            <w:r>
+              <w:t>eCommerce</w:t>
+            </w:r>
+            <w:proofErr w:type="spellEnd"/>
+            <w:r>
+              <w:t>, SAP, Microsoft and training solutions. The UXC Group currently employs 3,000 ICT professionals in the ANZ region.</w:t>
             </w:r>
           </w:p>
         </w:tc>
@@ -10812,7 +10991,7 @@
                         <a:effectLst/>
                         <a:extLst>
                           <a:ext uri="{C572A759-6A51-4108-AA02-DFA0A04FC94B}">
-                            <ma14:wrappingTextBoxFlag xmlns:w15="http://schemas.microsoft.com/office/word/2012/wordml" xmlns="" xmlns:mo="http://schemas.microsoft.com/office/mac/office/2008/main" xmlns:mv="urn:schemas-microsoft-com:mac:vml" xmlns:o="urn:schemas-microsoft-com:office:office" xmlns:v="urn:schemas-microsoft-com:vml" xmlns:w10="urn:schemas-microsoft-com:office:word" xmlns:w="http://schemas.openxmlformats.org/wordprocessingml/2006/main" xmlns:ma14="http://schemas.microsoft.com/office/mac/drawingml/2011/main"/>
+                            <ma14:wrappingTextBoxFlag xmlns:ma14="http://schemas.microsoft.com/office/mac/drawingml/2011/main" xmlns:w="http://schemas.openxmlformats.org/wordprocessingml/2006/main" xmlns:w10="urn:schemas-microsoft-com:office:word" xmlns:v="urn:schemas-microsoft-com:vml" xmlns:o="urn:schemas-microsoft-com:office:office" xmlns:mv="urn:schemas-microsoft-com:mac:vml" xmlns:mo="http://schemas.microsoft.com/office/mac/office/2008/main" xmlns="" xmlns:w15="http://schemas.microsoft.com/office/word/2012/wordml"/>
                           </a:ext>
                         </a:extLst>
                       </wps:spPr>
@@ -11028,7 +11207,7 @@
                         <a:effectLst/>
                         <a:extLst>
                           <a:ext uri="{C572A759-6A51-4108-AA02-DFA0A04FC94B}">
-                            <ma14:wrappingTextBoxFlag xmlns:w15="http://schemas.microsoft.com/office/word/2012/wordml" xmlns="" xmlns:mo="http://schemas.microsoft.com/office/mac/office/2008/main" xmlns:mv="urn:schemas-microsoft-com:mac:vml" xmlns:o="urn:schemas-microsoft-com:office:office" xmlns:v="urn:schemas-microsoft-com:vml" xmlns:w10="urn:schemas-microsoft-com:office:word" xmlns:w="http://schemas.openxmlformats.org/wordprocessingml/2006/main" xmlns:ma14="http://schemas.microsoft.com/office/mac/drawingml/2011/main"/>
+                            <ma14:wrappingTextBoxFlag xmlns:ma14="http://schemas.microsoft.com/office/mac/drawingml/2011/main" xmlns:w="http://schemas.openxmlformats.org/wordprocessingml/2006/main" xmlns:w10="urn:schemas-microsoft-com:office:word" xmlns:v="urn:schemas-microsoft-com:vml" xmlns:o="urn:schemas-microsoft-com:office:office" xmlns:mv="urn:schemas-microsoft-com:mac:vml" xmlns:mo="http://schemas.microsoft.com/office/mac/office/2008/main" xmlns="" xmlns:w15="http://schemas.microsoft.com/office/word/2012/wordml"/>
                           </a:ext>
                         </a:extLst>
                       </wps:spPr>
@@ -11074,12 +11253,14 @@
                                 <w:rStyle w:val="r2Text-Grey2105"/>
                               </w:rPr>
                             </w:pPr>
+                            <w:proofErr w:type="gramStart"/>
                             <w:r>
                               <w:rPr>
                                 <w:rStyle w:val="r2Text-Red2015"/>
                               </w:rPr>
                               <w:t>email</w:t>
                             </w:r>
+                            <w:proofErr w:type="gramEnd"/>
                             <w:r>
                               <w:rPr>
                                 <w:color w:val="FF0000"/>
@@ -11115,12 +11296,14 @@
                                 <w:color w:val="808080" w:themeColor="background1" w:themeShade="80"/>
                               </w:rPr>
                             </w:pPr>
+                            <w:proofErr w:type="gramStart"/>
                             <w:r>
                               <w:rPr>
                                 <w:rStyle w:val="r2Text-Red2015"/>
                               </w:rPr>
                               <w:t>mobile</w:t>
                             </w:r>
+                            <w:proofErr w:type="gramEnd"/>
                             <w:r>
                               <w:t>:</w:t>
                             </w:r>
@@ -11131,8 +11314,30 @@
                               <w:rPr>
                                 <w:rStyle w:val="r2Text-Grey2105"/>
                               </w:rPr>
-                              <w:t>+6x xxx xxx xxx</w:t>
+                              <w:t xml:space="preserve">+6x xxx </w:t>
                             </w:r>
+                            <w:proofErr w:type="spellStart"/>
+                            <w:r>
+                              <w:rPr>
+                                <w:rStyle w:val="r2Text-Grey2105"/>
+                              </w:rPr>
+                              <w:t>xxx</w:t>
+                            </w:r>
+                            <w:proofErr w:type="spellEnd"/>
+                            <w:r>
+                              <w:rPr>
+                                <w:rStyle w:val="r2Text-Grey2105"/>
+                              </w:rPr>
+                              <w:t xml:space="preserve"> </w:t>
+                            </w:r>
+                            <w:proofErr w:type="spellStart"/>
+                            <w:r>
+                              <w:rPr>
+                                <w:rStyle w:val="r2Text-Grey2105"/>
+                              </w:rPr>
+                              <w:t>xxx</w:t>
+                            </w:r>
+                            <w:proofErr w:type="spellEnd"/>
                           </w:p>
                           <w:p>
                             <w:pPr>
@@ -11141,11 +11346,19 @@
                                 <w:color w:val="808080" w:themeColor="background1" w:themeShade="80"/>
                               </w:rPr>
                             </w:pPr>
+                            <w:proofErr w:type="gramStart"/>
                             <w:r>
                               <w:rPr>
                                 <w:rStyle w:val="r2Text-Red2015"/>
                               </w:rPr>
-                              <w:t>phone:</w:t>
+                              <w:t>phone</w:t>
+                            </w:r>
+                            <w:proofErr w:type="gramEnd"/>
+                            <w:r>
+                              <w:rPr>
+                                <w:rStyle w:val="r2Text-Red2015"/>
+                              </w:rPr>
+                              <w:t>:</w:t>
                             </w:r>
                             <w:r>
                               <w:tab/>
@@ -11154,8 +11367,16 @@
                               <w:rPr>
                                 <w:rStyle w:val="r2Text-Grey2105"/>
                               </w:rPr>
-                              <w:t>+6x x xxx xxxx</w:t>
+                              <w:t xml:space="preserve">+6x x xxx </w:t>
                             </w:r>
+                            <w:proofErr w:type="spellStart"/>
+                            <w:r>
+                              <w:rPr>
+                                <w:rStyle w:val="r2Text-Grey2105"/>
+                              </w:rPr>
+                              <w:t>xxxx</w:t>
+                            </w:r>
+                            <w:proofErr w:type="spellEnd"/>
                           </w:p>
                           <w:p>
                             <w:pPr>
@@ -11164,11 +11385,19 @@
                                 <w:color w:val="808080" w:themeColor="background1" w:themeShade="80"/>
                               </w:rPr>
                             </w:pPr>
+                            <w:proofErr w:type="gramStart"/>
                             <w:r>
                               <w:rPr>
                                 <w:rStyle w:val="r2Text-Red2015"/>
                               </w:rPr>
-                              <w:t>fax:</w:t>
+                              <w:t>fax</w:t>
+                            </w:r>
+                            <w:proofErr w:type="gramEnd"/>
+                            <w:r>
+                              <w:rPr>
+                                <w:rStyle w:val="r2Text-Red2015"/>
+                              </w:rPr>
+                              <w:t>:</w:t>
                             </w:r>
                             <w:r>
                               <w:tab/>
@@ -11180,8 +11409,16 @@
                               <w:rPr>
                                 <w:rStyle w:val="r2Text-Grey2105"/>
                               </w:rPr>
-                              <w:t>+6x x xxx xxxx</w:t>
+                              <w:t xml:space="preserve">+6x x xxx </w:t>
                             </w:r>
+                            <w:proofErr w:type="spellStart"/>
+                            <w:r>
+                              <w:rPr>
+                                <w:rStyle w:val="r2Text-Grey2105"/>
+                              </w:rPr>
+                              <w:t>xxxx</w:t>
+                            </w:r>
+                            <w:proofErr w:type="spellEnd"/>
                           </w:p>
                           <w:p>
                             <w:pPr>
@@ -11190,11 +11427,19 @@
                                 <w:color w:val="808080" w:themeColor="background1" w:themeShade="80"/>
                               </w:rPr>
                             </w:pPr>
+                            <w:proofErr w:type="gramStart"/>
                             <w:r>
                               <w:rPr>
                                 <w:rStyle w:val="r2Text-Red2015"/>
                               </w:rPr>
-                              <w:t>physical:</w:t>
+                              <w:t>physical</w:t>
+                            </w:r>
+                            <w:proofErr w:type="gramEnd"/>
+                            <w:r>
+                              <w:rPr>
+                                <w:rStyle w:val="r2Text-Red2015"/>
+                              </w:rPr>
+                              <w:t>:</w:t>
                             </w:r>
                             <w:r>
                               <w:rPr>
@@ -11217,11 +11462,19 @@
                                 <w:color w:val="808080" w:themeColor="background1" w:themeShade="80"/>
                               </w:rPr>
                             </w:pPr>
+                            <w:proofErr w:type="gramStart"/>
                             <w:r>
                               <w:rPr>
                                 <w:rStyle w:val="r2Text-Red2015"/>
                               </w:rPr>
-                              <w:t>post:</w:t>
+                              <w:t>post</w:t>
+                            </w:r>
+                            <w:proofErr w:type="gramEnd"/>
+                            <w:r>
+                              <w:rPr>
+                                <w:rStyle w:val="r2Text-Red2015"/>
+                              </w:rPr>
+                              <w:t>:</w:t>
                             </w:r>
                             <w:r>
                               <w:rPr>
@@ -11244,11 +11497,19 @@
                                 <w:color w:val="808080" w:themeColor="background1" w:themeShade="80"/>
                               </w:rPr>
                             </w:pPr>
+                            <w:proofErr w:type="gramStart"/>
                             <w:r>
                               <w:rPr>
                                 <w:rStyle w:val="r2Text-Red2015"/>
                               </w:rPr>
-                              <w:t>virtual:</w:t>
+                              <w:t>virtual</w:t>
+                            </w:r>
+                            <w:proofErr w:type="gramEnd"/>
+                            <w:r>
+                              <w:rPr>
+                                <w:rStyle w:val="r2Text-Red2015"/>
+                              </w:rPr>
+                              <w:t>:</w:t>
                             </w:r>
                             <w:r>
                               <w:rPr>
@@ -11790,9 +12051,19 @@
               <w:rStyle w:val="PageNumber"/>
             </w:rPr>
           </w:pPr>
+          <w:proofErr w:type="spellStart"/>
           <w:r>
-            <w:t>eHealth NSW SoW</w:t>
+            <w:t>eHealth</w:t>
           </w:r>
+          <w:proofErr w:type="spellEnd"/>
+          <w:r>
+            <w:t xml:space="preserve"> NSW </w:t>
+          </w:r>
+          <w:proofErr w:type="spellStart"/>
+          <w:r>
+            <w:t>SoW</w:t>
+          </w:r>
+          <w:proofErr w:type="spellEnd"/>
         </w:p>
       </w:tc>
       <w:tc>
@@ -19692,7 +19963,7 @@
   <a:extraClrSchemeLst/>
   <a:extLst>
     <a:ext uri="{05A4C25C-085E-4340-85A3-A5531E510DB2}">
-      <thm15:themeFamily xmlns="" xmlns:thm15="http://schemas.microsoft.com/office/thememl/2012/main" name="Office Theme" id="{62F939B6-93AF-4DB8-9C6B-D6C7DFDC589F}" vid="{4A3C46E8-61CC-4603-A589-7422A47A8E4A}"/>
+      <thm15:themeFamily xmlns:thm15="http://schemas.microsoft.com/office/thememl/2012/main" xmlns="" name="Office Theme" id="{62F939B6-93AF-4DB8-9C6B-D6C7DFDC589F}" vid="{4A3C46E8-61CC-4603-A589-7422A47A8E4A}"/>
     </a:ext>
   </a:extLst>
 </a:theme>
@@ -19703,7 +19974,7 @@
 </file>
 
 <file path=customXml/itemProps1.xml><?xml version="1.0" encoding="utf-8"?>
-<ds:datastoreItem xmlns:ds="http://schemas.openxmlformats.org/officeDocument/2006/customXml" ds:itemID="{92CA1BCF-3666-4EE8-A480-3005C61995CE}">
+<ds:datastoreItem xmlns:ds="http://schemas.openxmlformats.org/officeDocument/2006/customXml" ds:itemID="{16226E51-9E05-47BD-BFBC-4C9A35A2562B}">
   <ds:schemaRefs>
     <ds:schemaRef ds:uri="http://schemas.openxmlformats.org/officeDocument/2006/bibliography"/>
   </ds:schemaRefs>

--- a/UXC Red Rock response - Health and Medical.docx
+++ b/UXC Red Rock response - Health and Medical.docx
@@ -107,7 +107,7 @@
                         <a:effectLst/>
                         <a:extLst>
                           <a:ext uri="{C572A759-6A51-4108-AA02-DFA0A04FC94B}">
-                            <ma14:wrappingTextBoxFlag xmlns="" xmlns:mo="http://schemas.microsoft.com/office/mac/office/2008/main" xmlns:mv="urn:schemas-microsoft-com:mac:vml" xmlns:o="urn:schemas-microsoft-com:office:office" xmlns:v="urn:schemas-microsoft-com:vml" xmlns:w10="urn:schemas-microsoft-com:office:word" xmlns:w="http://schemas.openxmlformats.org/wordprocessingml/2006/main" xmlns:ma14="http://schemas.microsoft.com/office/mac/drawingml/2011/main" xmlns:w15="http://schemas.microsoft.com/office/word/2012/wordml"/>
+                            <ma14:wrappingTextBoxFlag xmlns:w15="http://schemas.microsoft.com/office/word/2012/wordml" xmlns:ma14="http://schemas.microsoft.com/office/mac/drawingml/2011/main" xmlns:w="http://schemas.openxmlformats.org/wordprocessingml/2006/main" xmlns:w10="urn:schemas-microsoft-com:office:word" xmlns:v="urn:schemas-microsoft-com:vml" xmlns:o="urn:schemas-microsoft-com:office:office" xmlns:mv="urn:schemas-microsoft-com:mac:vml" xmlns:mo="http://schemas.microsoft.com/office/mac/office/2008/main" xmlns=""/>
                           </a:ext>
                         </a:extLst>
                       </wps:spPr>
@@ -299,7 +299,7 @@
                         <a:effectLst/>
                         <a:extLst>
                           <a:ext uri="{C572A759-6A51-4108-AA02-DFA0A04FC94B}">
-                            <ma14:wrappingTextBoxFlag xmlns="" xmlns:mo="http://schemas.microsoft.com/office/mac/office/2008/main" xmlns:mv="urn:schemas-microsoft-com:mac:vml" xmlns:o="urn:schemas-microsoft-com:office:office" xmlns:v="urn:schemas-microsoft-com:vml" xmlns:w10="urn:schemas-microsoft-com:office:word" xmlns:w="http://schemas.openxmlformats.org/wordprocessingml/2006/main" xmlns:ma14="http://schemas.microsoft.com/office/mac/drawingml/2011/main" xmlns:w15="http://schemas.microsoft.com/office/word/2012/wordml"/>
+                            <ma14:wrappingTextBoxFlag xmlns:w15="http://schemas.microsoft.com/office/word/2012/wordml" xmlns:ma14="http://schemas.microsoft.com/office/mac/drawingml/2011/main" xmlns:w="http://schemas.openxmlformats.org/wordprocessingml/2006/main" xmlns:w10="urn:schemas-microsoft-com:office:word" xmlns:v="urn:schemas-microsoft-com:vml" xmlns:o="urn:schemas-microsoft-com:office:office" xmlns:mv="urn:schemas-microsoft-com:mac:vml" xmlns:mo="http://schemas.microsoft.com/office/mac/office/2008/main" xmlns=""/>
                           </a:ext>
                         </a:extLst>
                       </wps:spPr>
@@ -397,8 +397,18 @@
       <w:r>
         <w:t>12345</w:t>
       </w:r>
+    </w:p>
+    <w:p>
+      <w:pPr>
+        <w:pStyle w:val="r2TableText-JS2015"/>
+      </w:pPr>
+      <w:proofErr w:type="gramStart"/>
+      <w:r>
+        <w:t>tanuharmeet</w:t>
+      </w:r>
       <w:bookmarkStart w:id="0" w:name="_GoBack"/>
       <w:bookmarkEnd w:id="0"/>
+      <w:proofErr w:type="gramEnd"/>
       <w:r>
         <w:br w:type="page"/>
       </w:r>
@@ -6652,27 +6662,14 @@
             <w:r>
               <w:t xml:space="preserve">Figure </w:t>
             </w:r>
-            <w:r>
-              <w:fldChar w:fldCharType="begin"/>
-            </w:r>
-            <w:r>
-              <w:instrText xml:space="preserve"> SEQ Figure \* ARABIC </w:instrText>
-            </w:r>
-            <w:r>
-              <w:fldChar w:fldCharType="separate"/>
-            </w:r>
-            <w:r>
-              <w:rPr>
-                <w:noProof/>
-              </w:rPr>
-              <w:t>1</w:t>
-            </w:r>
-            <w:r>
-              <w:rPr>
-                <w:noProof/>
-              </w:rPr>
-              <w:fldChar w:fldCharType="end"/>
-            </w:r>
+            <w:fldSimple w:instr=" SEQ Figure \* ARABIC ">
+              <w:r>
+                <w:rPr>
+                  <w:noProof/>
+                </w:rPr>
+                <w:t>1</w:t>
+              </w:r>
+            </w:fldSimple>
             <w:r>
               <w:t>: Add caption here</w:t>
             </w:r>
@@ -10991,7 +10988,7 @@
                         <a:effectLst/>
                         <a:extLst>
                           <a:ext uri="{C572A759-6A51-4108-AA02-DFA0A04FC94B}">
-                            <ma14:wrappingTextBoxFlag xmlns:ma14="http://schemas.microsoft.com/office/mac/drawingml/2011/main" xmlns:w="http://schemas.openxmlformats.org/wordprocessingml/2006/main" xmlns:w10="urn:schemas-microsoft-com:office:word" xmlns:v="urn:schemas-microsoft-com:vml" xmlns:o="urn:schemas-microsoft-com:office:office" xmlns:mv="urn:schemas-microsoft-com:mac:vml" xmlns:mo="http://schemas.microsoft.com/office/mac/office/2008/main" xmlns="" xmlns:w15="http://schemas.microsoft.com/office/word/2012/wordml"/>
+                            <ma14:wrappingTextBoxFlag xmlns:w15="http://schemas.microsoft.com/office/word/2012/wordml" xmlns="" xmlns:mo="http://schemas.microsoft.com/office/mac/office/2008/main" xmlns:mv="urn:schemas-microsoft-com:mac:vml" xmlns:o="urn:schemas-microsoft-com:office:office" xmlns:v="urn:schemas-microsoft-com:vml" xmlns:w10="urn:schemas-microsoft-com:office:word" xmlns:w="http://schemas.openxmlformats.org/wordprocessingml/2006/main" xmlns:ma14="http://schemas.microsoft.com/office/mac/drawingml/2011/main"/>
                           </a:ext>
                         </a:extLst>
                       </wps:spPr>
@@ -11207,7 +11204,7 @@
                         <a:effectLst/>
                         <a:extLst>
                           <a:ext uri="{C572A759-6A51-4108-AA02-DFA0A04FC94B}">
-                            <ma14:wrappingTextBoxFlag xmlns:ma14="http://schemas.microsoft.com/office/mac/drawingml/2011/main" xmlns:w="http://schemas.openxmlformats.org/wordprocessingml/2006/main" xmlns:w10="urn:schemas-microsoft-com:office:word" xmlns:v="urn:schemas-microsoft-com:vml" xmlns:o="urn:schemas-microsoft-com:office:office" xmlns:mv="urn:schemas-microsoft-com:mac:vml" xmlns:mo="http://schemas.microsoft.com/office/mac/office/2008/main" xmlns="" xmlns:w15="http://schemas.microsoft.com/office/word/2012/wordml"/>
+                            <ma14:wrappingTextBoxFlag xmlns:w15="http://schemas.microsoft.com/office/word/2012/wordml" xmlns="" xmlns:mo="http://schemas.microsoft.com/office/mac/office/2008/main" xmlns:mv="urn:schemas-microsoft-com:mac:vml" xmlns:o="urn:schemas-microsoft-com:office:office" xmlns:v="urn:schemas-microsoft-com:vml" xmlns:w10="urn:schemas-microsoft-com:office:word" xmlns:w="http://schemas.openxmlformats.org/wordprocessingml/2006/main" xmlns:ma14="http://schemas.microsoft.com/office/mac/drawingml/2011/main"/>
                           </a:ext>
                         </a:extLst>
                       </wps:spPr>
@@ -19963,7 +19960,7 @@
   <a:extraClrSchemeLst/>
   <a:extLst>
     <a:ext uri="{05A4C25C-085E-4340-85A3-A5531E510DB2}">
-      <thm15:themeFamily xmlns:thm15="http://schemas.microsoft.com/office/thememl/2012/main" xmlns="" name="Office Theme" id="{62F939B6-93AF-4DB8-9C6B-D6C7DFDC589F}" vid="{4A3C46E8-61CC-4603-A589-7422A47A8E4A}"/>
+      <thm15:themeFamily xmlns="" xmlns:thm15="http://schemas.microsoft.com/office/thememl/2012/main" name="Office Theme" id="{62F939B6-93AF-4DB8-9C6B-D6C7DFDC589F}" vid="{4A3C46E8-61CC-4603-A589-7422A47A8E4A}"/>
     </a:ext>
   </a:extLst>
 </a:theme>
@@ -19974,7 +19971,7 @@
 </file>
 
 <file path=customXml/itemProps1.xml><?xml version="1.0" encoding="utf-8"?>
-<ds:datastoreItem xmlns:ds="http://schemas.openxmlformats.org/officeDocument/2006/customXml" ds:itemID="{16226E51-9E05-47BD-BFBC-4C9A35A2562B}">
+<ds:datastoreItem xmlns:ds="http://schemas.openxmlformats.org/officeDocument/2006/customXml" ds:itemID="{5505E911-827C-4FB5-88C1-3EAE9AF2A305}">
   <ds:schemaRefs>
     <ds:schemaRef ds:uri="http://schemas.openxmlformats.org/officeDocument/2006/bibliography"/>
   </ds:schemaRefs>
